--- a/Output.docx
+++ b/Output.docx
@@ -111,23 +111,7 @@
           <w:sz w:val="18"/>
           <w:szCs w:val="18"/>
         </w:rPr>
-        <w:t xml:space="preserve"> --global user.name “</w:t>
-      </w:r>
-      <w:r>
-        <w:rPr>
-          <w:rFonts w:ascii="Lucida Console" w:hAnsi="Lucida Console" w:cs="Lucida Console"/>
-          <w:sz w:val="18"/>
-          <w:szCs w:val="18"/>
-        </w:rPr>
-        <w:t>H3llblazer</w:t>
-      </w:r>
-      <w:r>
-        <w:rPr>
-          <w:rFonts w:ascii="Lucida Console" w:hAnsi="Lucida Console" w:cs="Lucida Console"/>
-          <w:sz w:val="18"/>
-          <w:szCs w:val="18"/>
-        </w:rPr>
-        <w:t>”</w:t>
+        <w:t xml:space="preserve"> --global user.name “H3llblazer”</w:t>
       </w:r>
     </w:p>
     <w:p>
@@ -499,6 +483,7 @@
       <w:r>
         <w:rPr>
           <w:rFonts w:ascii="Lucida Console" w:hAnsi="Lucida Console" w:cs="Lucida Console"/>
+          <w:noProof/>
           <w:sz w:val="18"/>
           <w:szCs w:val="18"/>
         </w:rPr>
@@ -565,10 +550,10 @@
           <w:szCs w:val="18"/>
         </w:rPr>
       </w:pPr>
-      <w:bookmarkStart w:id="0" w:name="_GoBack"/>
-      <w:r>
-        <w:rPr>
-          <w:rFonts w:ascii="Lucida Console" w:hAnsi="Lucida Console" w:cs="Lucida Console"/>
+      <w:r>
+        <w:rPr>
+          <w:rFonts w:ascii="Lucida Console" w:hAnsi="Lucida Console" w:cs="Lucida Console"/>
+          <w:noProof/>
           <w:sz w:val="18"/>
           <w:szCs w:val="18"/>
         </w:rPr>
@@ -609,7 +594,641 @@
           </wp:inline>
         </w:drawing>
       </w:r>
+    </w:p>
+    <w:p>
+      <w:pPr>
+        <w:autoSpaceDE w:val="0"/>
+        <w:autoSpaceDN w:val="0"/>
+        <w:adjustRightInd w:val="0"/>
+        <w:spacing w:after="0" w:line="240" w:lineRule="auto"/>
+        <w:rPr>
+          <w:rFonts w:ascii="Lucida Console" w:hAnsi="Lucida Console" w:cs="Lucida Console"/>
+          <w:sz w:val="18"/>
+          <w:szCs w:val="18"/>
+        </w:rPr>
+      </w:pPr>
+    </w:p>
+    <w:p>
+      <w:pPr>
+        <w:autoSpaceDE w:val="0"/>
+        <w:autoSpaceDN w:val="0"/>
+        <w:adjustRightInd w:val="0"/>
+        <w:spacing w:after="0" w:line="240" w:lineRule="auto"/>
+        <w:rPr>
+          <w:rFonts w:ascii="Lucida Console" w:hAnsi="Lucida Console" w:cs="Lucida Console"/>
+          <w:sz w:val="28"/>
+          <w:szCs w:val="18"/>
+        </w:rPr>
+      </w:pPr>
+    </w:p>
+    <w:p>
+      <w:pPr>
+        <w:autoSpaceDE w:val="0"/>
+        <w:autoSpaceDN w:val="0"/>
+        <w:adjustRightInd w:val="0"/>
+        <w:spacing w:after="0" w:line="240" w:lineRule="auto"/>
+        <w:rPr>
+          <w:rFonts w:ascii="Lucida Console" w:hAnsi="Lucida Console" w:cs="Lucida Console"/>
+          <w:sz w:val="28"/>
+          <w:szCs w:val="18"/>
+        </w:rPr>
+      </w:pPr>
+      <w:r>
+        <w:rPr>
+          <w:rFonts w:ascii="Lucida Console" w:hAnsi="Lucida Console" w:cs="Lucida Console"/>
+          <w:sz w:val="28"/>
+          <w:szCs w:val="18"/>
+        </w:rPr>
+        <w:t>2</w:t>
+      </w:r>
+      <w:r>
+        <w:rPr>
+          <w:rFonts w:ascii="Lucida Console" w:hAnsi="Lucida Console" w:cs="Lucida Console"/>
+          <w:sz w:val="28"/>
+          <w:szCs w:val="18"/>
+          <w:vertAlign w:val="superscript"/>
+        </w:rPr>
+        <w:t>ND</w:t>
+      </w:r>
+      <w:r>
+        <w:rPr>
+          <w:rFonts w:ascii="Lucida Console" w:hAnsi="Lucida Console" w:cs="Lucida Console"/>
+          <w:sz w:val="28"/>
+          <w:szCs w:val="18"/>
+          <w:vertAlign w:val="superscript"/>
+        </w:rPr>
+        <w:t xml:space="preserve"> </w:t>
+      </w:r>
+      <w:r>
+        <w:rPr>
+          <w:rFonts w:ascii="Lucida Console" w:hAnsi="Lucida Console" w:cs="Lucida Console"/>
+          <w:sz w:val="28"/>
+          <w:szCs w:val="18"/>
+        </w:rPr>
+        <w:t>Commit</w:t>
+      </w:r>
+    </w:p>
+    <w:p>
+      <w:pPr>
+        <w:autoSpaceDE w:val="0"/>
+        <w:autoSpaceDN w:val="0"/>
+        <w:adjustRightInd w:val="0"/>
+        <w:spacing w:after="0" w:line="240" w:lineRule="auto"/>
+        <w:rPr>
+          <w:rFonts w:ascii="Lucida Console" w:hAnsi="Lucida Console" w:cs="Lucida Console"/>
+          <w:sz w:val="28"/>
+          <w:szCs w:val="18"/>
+        </w:rPr>
+      </w:pPr>
+    </w:p>
+    <w:p>
+      <w:pPr>
+        <w:autoSpaceDE w:val="0"/>
+        <w:autoSpaceDN w:val="0"/>
+        <w:adjustRightInd w:val="0"/>
+        <w:spacing w:after="0" w:line="240" w:lineRule="auto"/>
+        <w:rPr>
+          <w:rFonts w:ascii="Lucida Console" w:hAnsi="Lucida Console" w:cs="Lucida Console"/>
+          <w:sz w:val="28"/>
+          <w:szCs w:val="18"/>
+        </w:rPr>
+      </w:pPr>
+      <w:r>
+        <w:rPr>
+          <w:rFonts w:ascii="Lucida Console" w:hAnsi="Lucida Console" w:cs="Lucida Console"/>
+          <w:sz w:val="28"/>
+          <w:szCs w:val="18"/>
+        </w:rPr>
+        <w:drawing>
+          <wp:anchor distT="0" distB="0" distL="114300" distR="114300" simplePos="0" relativeHeight="251658240" behindDoc="0" locked="0" layoutInCell="1" allowOverlap="1">
+            <wp:simplePos x="0" y="0"/>
+            <wp:positionH relativeFrom="column">
+              <wp:align>left</wp:align>
+            </wp:positionH>
+            <wp:positionV relativeFrom="paragraph">
+              <wp:align>top</wp:align>
+            </wp:positionV>
+            <wp:extent cx="4429125" cy="1513840"/>
+            <wp:effectExtent l="0" t="0" r="9525" b="0"/>
+            <wp:wrapSquare wrapText="bothSides"/>
+            <wp:docPr id="3" name="Picture 3"/>
+            <wp:cNvGraphicFramePr>
+              <a:graphicFrameLocks xmlns:a="http://schemas.openxmlformats.org/drawingml/2006/main" noChangeAspect="1"/>
+            </wp:cNvGraphicFramePr>
+            <a:graphic xmlns:a="http://schemas.openxmlformats.org/drawingml/2006/main">
+              <a:graphicData uri="http://schemas.openxmlformats.org/drawingml/2006/picture">
+                <pic:pic xmlns:pic="http://schemas.openxmlformats.org/drawingml/2006/picture">
+                  <pic:nvPicPr>
+                    <pic:cNvPr id="0" name=""/>
+                    <pic:cNvPicPr/>
+                  </pic:nvPicPr>
+                  <pic:blipFill>
+                    <a:blip r:embed="rId8">
+                      <a:extLst>
+                        <a:ext uri="{28A0092B-C50C-407E-A947-70E740481C1C}">
+                          <a14:useLocalDpi xmlns:a14="http://schemas.microsoft.com/office/drawing/2010/main" val="0"/>
+                        </a:ext>
+                      </a:extLst>
+                    </a:blip>
+                    <a:stretch>
+                      <a:fillRect/>
+                    </a:stretch>
+                  </pic:blipFill>
+                  <pic:spPr>
+                    <a:xfrm>
+                      <a:off x="0" y="0"/>
+                      <a:ext cx="4429125" cy="1513840"/>
+                    </a:xfrm>
+                    <a:prstGeom prst="rect">
+                      <a:avLst/>
+                    </a:prstGeom>
+                  </pic:spPr>
+                </pic:pic>
+              </a:graphicData>
+            </a:graphic>
+          </wp:anchor>
+        </w:drawing>
+      </w:r>
+    </w:p>
+    <w:p>
+      <w:pPr>
+        <w:rPr>
+          <w:rFonts w:ascii="Lucida Console" w:hAnsi="Lucida Console" w:cs="Lucida Console"/>
+          <w:sz w:val="28"/>
+          <w:szCs w:val="18"/>
+        </w:rPr>
+      </w:pPr>
+    </w:p>
+    <w:p>
+      <w:pPr>
+        <w:rPr>
+          <w:rFonts w:ascii="Lucida Console" w:hAnsi="Lucida Console" w:cs="Lucida Console"/>
+          <w:sz w:val="28"/>
+          <w:szCs w:val="18"/>
+        </w:rPr>
+      </w:pPr>
+    </w:p>
+    <w:p>
+      <w:pPr>
+        <w:autoSpaceDE w:val="0"/>
+        <w:autoSpaceDN w:val="0"/>
+        <w:adjustRightInd w:val="0"/>
+        <w:spacing w:after="0" w:line="240" w:lineRule="auto"/>
+        <w:rPr>
+          <w:rFonts w:ascii="Lucida Console" w:hAnsi="Lucida Console" w:cs="Lucida Console"/>
+          <w:sz w:val="28"/>
+          <w:szCs w:val="18"/>
+        </w:rPr>
+      </w:pPr>
+    </w:p>
+    <w:p>
+      <w:pPr>
+        <w:autoSpaceDE w:val="0"/>
+        <w:autoSpaceDN w:val="0"/>
+        <w:adjustRightInd w:val="0"/>
+        <w:spacing w:after="0" w:line="240" w:lineRule="auto"/>
+        <w:rPr>
+          <w:rFonts w:ascii="Lucida Console" w:hAnsi="Lucida Console" w:cs="Lucida Console"/>
+          <w:sz w:val="28"/>
+          <w:szCs w:val="18"/>
+        </w:rPr>
+      </w:pPr>
+    </w:p>
+    <w:p>
+      <w:pPr>
+        <w:autoSpaceDE w:val="0"/>
+        <w:autoSpaceDN w:val="0"/>
+        <w:adjustRightInd w:val="0"/>
+        <w:spacing w:after="0" w:line="240" w:lineRule="auto"/>
+        <w:rPr>
+          <w:rFonts w:ascii="Lucida Console" w:hAnsi="Lucida Console" w:cs="Lucida Console"/>
+          <w:sz w:val="28"/>
+          <w:szCs w:val="18"/>
+        </w:rPr>
+      </w:pPr>
+    </w:p>
+    <w:p>
+      <w:pPr>
+        <w:autoSpaceDE w:val="0"/>
+        <w:autoSpaceDN w:val="0"/>
+        <w:adjustRightInd w:val="0"/>
+        <w:spacing w:after="0" w:line="240" w:lineRule="auto"/>
+        <w:rPr>
+          <w:rFonts w:ascii="Lucida Console" w:hAnsi="Lucida Console" w:cs="Lucida Console"/>
+          <w:sz w:val="28"/>
+          <w:szCs w:val="18"/>
+        </w:rPr>
+      </w:pPr>
+    </w:p>
+    <w:p>
+      <w:pPr>
+        <w:autoSpaceDE w:val="0"/>
+        <w:autoSpaceDN w:val="0"/>
+        <w:adjustRightInd w:val="0"/>
+        <w:spacing w:after="0" w:line="240" w:lineRule="auto"/>
+        <w:rPr>
+          <w:rFonts w:ascii="Lucida Console" w:hAnsi="Lucida Console" w:cs="Lucida Console"/>
+          <w:sz w:val="28"/>
+          <w:szCs w:val="18"/>
+        </w:rPr>
+      </w:pPr>
+    </w:p>
+    <w:p>
+      <w:pPr>
+        <w:autoSpaceDE w:val="0"/>
+        <w:autoSpaceDN w:val="0"/>
+        <w:adjustRightInd w:val="0"/>
+        <w:spacing w:after="0" w:line="240" w:lineRule="auto"/>
+        <w:rPr>
+          <w:rFonts w:ascii="Lucida Console" w:hAnsi="Lucida Console" w:cs="Lucida Console"/>
+          <w:sz w:val="28"/>
+          <w:szCs w:val="18"/>
+        </w:rPr>
+      </w:pPr>
+      <w:r>
+        <w:rPr>
+          <w:rFonts w:ascii="Lucida Console" w:hAnsi="Lucida Console" w:cs="Lucida Console"/>
+          <w:sz w:val="28"/>
+          <w:szCs w:val="18"/>
+        </w:rPr>
+        <w:drawing>
+          <wp:inline distT="0" distB="0" distL="0" distR="0" wp14:anchorId="5E6D425D" wp14:editId="7D3514E2">
+            <wp:extent cx="3686689" cy="1495634"/>
+            <wp:effectExtent l="0" t="0" r="0" b="9525"/>
+            <wp:docPr id="4" name="Picture 4"/>
+            <wp:cNvGraphicFramePr>
+              <a:graphicFrameLocks xmlns:a="http://schemas.openxmlformats.org/drawingml/2006/main" noChangeAspect="1"/>
+            </wp:cNvGraphicFramePr>
+            <a:graphic xmlns:a="http://schemas.openxmlformats.org/drawingml/2006/main">
+              <a:graphicData uri="http://schemas.openxmlformats.org/drawingml/2006/picture">
+                <pic:pic xmlns:pic="http://schemas.openxmlformats.org/drawingml/2006/picture">
+                  <pic:nvPicPr>
+                    <pic:cNvPr id="0" name=""/>
+                    <pic:cNvPicPr/>
+                  </pic:nvPicPr>
+                  <pic:blipFill>
+                    <a:blip r:embed="rId9"/>
+                    <a:stretch>
+                      <a:fillRect/>
+                    </a:stretch>
+                  </pic:blipFill>
+                  <pic:spPr>
+                    <a:xfrm>
+                      <a:off x="0" y="0"/>
+                      <a:ext cx="3686689" cy="1495634"/>
+                    </a:xfrm>
+                    <a:prstGeom prst="rect">
+                      <a:avLst/>
+                    </a:prstGeom>
+                  </pic:spPr>
+                </pic:pic>
+              </a:graphicData>
+            </a:graphic>
+          </wp:inline>
+        </w:drawing>
+      </w:r>
+    </w:p>
+    <w:p>
+      <w:pPr>
+        <w:autoSpaceDE w:val="0"/>
+        <w:autoSpaceDN w:val="0"/>
+        <w:adjustRightInd w:val="0"/>
+        <w:spacing w:after="0" w:line="240" w:lineRule="auto"/>
+        <w:rPr>
+          <w:rFonts w:ascii="Lucida Console" w:hAnsi="Lucida Console" w:cs="Lucida Console"/>
+          <w:sz w:val="28"/>
+          <w:szCs w:val="18"/>
+        </w:rPr>
+      </w:pPr>
+    </w:p>
+    <w:p>
+      <w:pPr>
+        <w:autoSpaceDE w:val="0"/>
+        <w:autoSpaceDN w:val="0"/>
+        <w:adjustRightInd w:val="0"/>
+        <w:spacing w:after="0" w:line="240" w:lineRule="auto"/>
+        <w:rPr>
+          <w:rFonts w:ascii="Lucida Console" w:hAnsi="Lucida Console" w:cs="Lucida Console"/>
+          <w:sz w:val="28"/>
+          <w:szCs w:val="18"/>
+        </w:rPr>
+      </w:pPr>
+    </w:p>
+    <w:p>
+      <w:pPr>
+        <w:autoSpaceDE w:val="0"/>
+        <w:autoSpaceDN w:val="0"/>
+        <w:adjustRightInd w:val="0"/>
+        <w:spacing w:after="0" w:line="240" w:lineRule="auto"/>
+        <w:rPr>
+          <w:rFonts w:ascii="Lucida Console" w:hAnsi="Lucida Console" w:cs="Lucida Console"/>
+          <w:sz w:val="28"/>
+          <w:szCs w:val="18"/>
+        </w:rPr>
+      </w:pPr>
+      <w:r>
+        <w:rPr>
+          <w:rFonts w:ascii="Lucida Console" w:hAnsi="Lucida Console" w:cs="Lucida Console"/>
+          <w:sz w:val="28"/>
+          <w:szCs w:val="18"/>
+        </w:rPr>
+        <w:drawing>
+          <wp:anchor distT="0" distB="0" distL="114300" distR="114300" simplePos="0" relativeHeight="251659264" behindDoc="0" locked="0" layoutInCell="1" allowOverlap="1">
+            <wp:simplePos x="0" y="0"/>
+            <wp:positionH relativeFrom="column">
+              <wp:align>left</wp:align>
+            </wp:positionH>
+            <wp:positionV relativeFrom="paragraph">
+              <wp:align>top</wp:align>
+            </wp:positionV>
+            <wp:extent cx="3714750" cy="828675"/>
+            <wp:effectExtent l="0" t="0" r="0" b="9525"/>
+            <wp:wrapSquare wrapText="bothSides"/>
+            <wp:docPr id="5" name="Picture 5"/>
+            <wp:cNvGraphicFramePr>
+              <a:graphicFrameLocks xmlns:a="http://schemas.openxmlformats.org/drawingml/2006/main" noChangeAspect="1"/>
+            </wp:cNvGraphicFramePr>
+            <a:graphic xmlns:a="http://schemas.openxmlformats.org/drawingml/2006/main">
+              <a:graphicData uri="http://schemas.openxmlformats.org/drawingml/2006/picture">
+                <pic:pic xmlns:pic="http://schemas.openxmlformats.org/drawingml/2006/picture">
+                  <pic:nvPicPr>
+                    <pic:cNvPr id="0" name=""/>
+                    <pic:cNvPicPr/>
+                  </pic:nvPicPr>
+                  <pic:blipFill>
+                    <a:blip r:embed="rId10">
+                      <a:extLst>
+                        <a:ext uri="{28A0092B-C50C-407E-A947-70E740481C1C}">
+                          <a14:useLocalDpi xmlns:a14="http://schemas.microsoft.com/office/drawing/2010/main" val="0"/>
+                        </a:ext>
+                      </a:extLst>
+                    </a:blip>
+                    <a:stretch>
+                      <a:fillRect/>
+                    </a:stretch>
+                  </pic:blipFill>
+                  <pic:spPr>
+                    <a:xfrm>
+                      <a:off x="0" y="0"/>
+                      <a:ext cx="3714750" cy="828675"/>
+                    </a:xfrm>
+                    <a:prstGeom prst="rect">
+                      <a:avLst/>
+                    </a:prstGeom>
+                  </pic:spPr>
+                </pic:pic>
+              </a:graphicData>
+            </a:graphic>
+          </wp:anchor>
+        </w:drawing>
+      </w:r>
+      <w:r>
+        <w:rPr>
+          <w:rFonts w:ascii="Lucida Console" w:hAnsi="Lucida Console" w:cs="Lucida Console"/>
+          <w:sz w:val="28"/>
+          <w:szCs w:val="18"/>
+        </w:rPr>
+        <w:br w:type="textWrapping" w:clear="all"/>
+      </w:r>
+      <w:r>
+        <w:rPr>
+          <w:rFonts w:ascii="Lucida Console" w:hAnsi="Lucida Console" w:cs="Lucida Console"/>
+          <w:sz w:val="28"/>
+          <w:szCs w:val="18"/>
+        </w:rPr>
+        <w:lastRenderedPageBreak/>
+        <w:br w:type="textWrapping" w:clear="all"/>
+      </w:r>
+      <w:r>
+        <w:rPr>
+          <w:rFonts w:ascii="Lucida Console" w:hAnsi="Lucida Console" w:cs="Lucida Console"/>
+          <w:sz w:val="28"/>
+          <w:szCs w:val="18"/>
+        </w:rPr>
+        <w:drawing>
+          <wp:inline distT="0" distB="0" distL="0" distR="0" wp14:anchorId="5AE60166" wp14:editId="44D07C13">
+            <wp:extent cx="4572638" cy="1467055"/>
+            <wp:effectExtent l="0" t="0" r="0" b="0"/>
+            <wp:docPr id="6" name="Picture 6"/>
+            <wp:cNvGraphicFramePr>
+              <a:graphicFrameLocks xmlns:a="http://schemas.openxmlformats.org/drawingml/2006/main" noChangeAspect="1"/>
+            </wp:cNvGraphicFramePr>
+            <a:graphic xmlns:a="http://schemas.openxmlformats.org/drawingml/2006/main">
+              <a:graphicData uri="http://schemas.openxmlformats.org/drawingml/2006/picture">
+                <pic:pic xmlns:pic="http://schemas.openxmlformats.org/drawingml/2006/picture">
+                  <pic:nvPicPr>
+                    <pic:cNvPr id="0" name=""/>
+                    <pic:cNvPicPr/>
+                  </pic:nvPicPr>
+                  <pic:blipFill>
+                    <a:blip r:embed="rId11"/>
+                    <a:stretch>
+                      <a:fillRect/>
+                    </a:stretch>
+                  </pic:blipFill>
+                  <pic:spPr>
+                    <a:xfrm>
+                      <a:off x="0" y="0"/>
+                      <a:ext cx="4572638" cy="1467055"/>
+                    </a:xfrm>
+                    <a:prstGeom prst="rect">
+                      <a:avLst/>
+                    </a:prstGeom>
+                  </pic:spPr>
+                </pic:pic>
+              </a:graphicData>
+            </a:graphic>
+          </wp:inline>
+        </w:drawing>
+      </w:r>
+    </w:p>
+    <w:p>
+      <w:pPr>
+        <w:autoSpaceDE w:val="0"/>
+        <w:autoSpaceDN w:val="0"/>
+        <w:adjustRightInd w:val="0"/>
+        <w:spacing w:after="0" w:line="240" w:lineRule="auto"/>
+        <w:rPr>
+          <w:rFonts w:ascii="Lucida Console" w:hAnsi="Lucida Console" w:cs="Lucida Console"/>
+          <w:sz w:val="28"/>
+          <w:szCs w:val="18"/>
+        </w:rPr>
+      </w:pPr>
+    </w:p>
+    <w:p>
+      <w:pPr>
+        <w:autoSpaceDE w:val="0"/>
+        <w:autoSpaceDN w:val="0"/>
+        <w:adjustRightInd w:val="0"/>
+        <w:spacing w:after="0" w:line="240" w:lineRule="auto"/>
+        <w:rPr>
+          <w:rFonts w:ascii="Lucida Console" w:hAnsi="Lucida Console" w:cs="Lucida Console"/>
+          <w:sz w:val="28"/>
+          <w:szCs w:val="18"/>
+        </w:rPr>
+      </w:pPr>
+      <w:r>
+        <w:rPr>
+          <w:rFonts w:ascii="Lucida Console" w:hAnsi="Lucida Console" w:cs="Lucida Console"/>
+          <w:sz w:val="28"/>
+          <w:szCs w:val="18"/>
+        </w:rPr>
+        <w:drawing>
+          <wp:inline distT="0" distB="0" distL="0" distR="0" wp14:anchorId="4716F3D6" wp14:editId="34F04DBC">
+            <wp:extent cx="5324475" cy="1463803"/>
+            <wp:effectExtent l="76200" t="76200" r="123825" b="136525"/>
+            <wp:docPr id="7" name="Picture 7"/>
+            <wp:cNvGraphicFramePr>
+              <a:graphicFrameLocks xmlns:a="http://schemas.openxmlformats.org/drawingml/2006/main" noChangeAspect="1"/>
+            </wp:cNvGraphicFramePr>
+            <a:graphic xmlns:a="http://schemas.openxmlformats.org/drawingml/2006/main">
+              <a:graphicData uri="http://schemas.openxmlformats.org/drawingml/2006/picture">
+                <pic:pic xmlns:pic="http://schemas.openxmlformats.org/drawingml/2006/picture">
+                  <pic:nvPicPr>
+                    <pic:cNvPr id="0" name=""/>
+                    <pic:cNvPicPr/>
+                  </pic:nvPicPr>
+                  <pic:blipFill>
+                    <a:blip r:embed="rId12"/>
+                    <a:stretch>
+                      <a:fillRect/>
+                    </a:stretch>
+                  </pic:blipFill>
+                  <pic:spPr>
+                    <a:xfrm>
+                      <a:off x="0" y="0"/>
+                      <a:ext cx="5325218" cy="1464007"/>
+                    </a:xfrm>
+                    <a:prstGeom prst="rect">
+                      <a:avLst/>
+                    </a:prstGeom>
+                    <a:ln w="38100" cap="sq">
+                      <a:solidFill>
+                        <a:srgbClr val="000000"/>
+                      </a:solidFill>
+                      <a:prstDash val="solid"/>
+                      <a:miter lim="800000"/>
+                    </a:ln>
+                    <a:effectLst>
+                      <a:outerShdw blurRad="50800" dist="38100" dir="2700000" algn="tl" rotWithShape="0">
+                        <a:srgbClr val="000000">
+                          <a:alpha val="43000"/>
+                        </a:srgbClr>
+                      </a:outerShdw>
+                    </a:effectLst>
+                  </pic:spPr>
+                </pic:pic>
+              </a:graphicData>
+            </a:graphic>
+          </wp:inline>
+        </w:drawing>
+      </w:r>
+    </w:p>
+    <w:p>
+      <w:pPr>
+        <w:autoSpaceDE w:val="0"/>
+        <w:autoSpaceDN w:val="0"/>
+        <w:adjustRightInd w:val="0"/>
+        <w:spacing w:after="0" w:line="240" w:lineRule="auto"/>
+        <w:rPr>
+          <w:rFonts w:ascii="Lucida Console" w:hAnsi="Lucida Console" w:cs="Lucida Console"/>
+          <w:sz w:val="28"/>
+          <w:szCs w:val="18"/>
+        </w:rPr>
+      </w:pPr>
+    </w:p>
+    <w:p>
+      <w:pPr>
+        <w:autoSpaceDE w:val="0"/>
+        <w:autoSpaceDN w:val="0"/>
+        <w:adjustRightInd w:val="0"/>
+        <w:spacing w:after="0" w:line="240" w:lineRule="auto"/>
+        <w:rPr>
+          <w:rFonts w:ascii="Lucida Console" w:hAnsi="Lucida Console" w:cs="Lucida Console"/>
+          <w:sz w:val="28"/>
+          <w:szCs w:val="18"/>
+        </w:rPr>
+      </w:pPr>
+      <w:bookmarkStart w:id="0" w:name="_GoBack"/>
       <w:bookmarkEnd w:id="0"/>
+      <w:r>
+        <w:rPr>
+          <w:rFonts w:ascii="Lucida Console" w:hAnsi="Lucida Console" w:cs="Lucida Console"/>
+          <w:sz w:val="28"/>
+          <w:szCs w:val="18"/>
+        </w:rPr>
+        <w:drawing>
+          <wp:anchor distT="0" distB="0" distL="114300" distR="114300" simplePos="0" relativeHeight="251660288" behindDoc="0" locked="0" layoutInCell="1" allowOverlap="1">
+            <wp:simplePos x="0" y="0"/>
+            <wp:positionH relativeFrom="column">
+              <wp:align>left</wp:align>
+            </wp:positionH>
+            <wp:positionV relativeFrom="paragraph">
+              <wp:align>top</wp:align>
+            </wp:positionV>
+            <wp:extent cx="5781675" cy="3034665"/>
+            <wp:effectExtent l="76200" t="76200" r="142875" b="127635"/>
+            <wp:wrapSquare wrapText="bothSides"/>
+            <wp:docPr id="8" name="Picture 8"/>
+            <wp:cNvGraphicFramePr>
+              <a:graphicFrameLocks xmlns:a="http://schemas.openxmlformats.org/drawingml/2006/main" noChangeAspect="1"/>
+            </wp:cNvGraphicFramePr>
+            <a:graphic xmlns:a="http://schemas.openxmlformats.org/drawingml/2006/main">
+              <a:graphicData uri="http://schemas.openxmlformats.org/drawingml/2006/picture">
+                <pic:pic xmlns:pic="http://schemas.openxmlformats.org/drawingml/2006/picture">
+                  <pic:nvPicPr>
+                    <pic:cNvPr id="0" name=""/>
+                    <pic:cNvPicPr/>
+                  </pic:nvPicPr>
+                  <pic:blipFill>
+                    <a:blip r:embed="rId13">
+                      <a:extLst>
+                        <a:ext uri="{28A0092B-C50C-407E-A947-70E740481C1C}">
+                          <a14:useLocalDpi xmlns:a14="http://schemas.microsoft.com/office/drawing/2010/main" val="0"/>
+                        </a:ext>
+                      </a:extLst>
+                    </a:blip>
+                    <a:stretch>
+                      <a:fillRect/>
+                    </a:stretch>
+                  </pic:blipFill>
+                  <pic:spPr>
+                    <a:xfrm>
+                      <a:off x="0" y="0"/>
+                      <a:ext cx="5781675" cy="3034665"/>
+                    </a:xfrm>
+                    <a:prstGeom prst="rect">
+                      <a:avLst/>
+                    </a:prstGeom>
+                    <a:ln w="38100" cap="sq">
+                      <a:solidFill>
+                        <a:srgbClr val="000000"/>
+                      </a:solidFill>
+                      <a:prstDash val="solid"/>
+                      <a:miter lim="800000"/>
+                    </a:ln>
+                    <a:effectLst>
+                      <a:outerShdw blurRad="50800" dist="38100" dir="2700000" algn="tl" rotWithShape="0">
+                        <a:srgbClr val="000000">
+                          <a:alpha val="43000"/>
+                        </a:srgbClr>
+                      </a:outerShdw>
+                    </a:effectLst>
+                  </pic:spPr>
+                </pic:pic>
+              </a:graphicData>
+            </a:graphic>
+          </wp:anchor>
+        </w:drawing>
+      </w:r>
+      <w:r>
+        <w:rPr>
+          <w:rFonts w:ascii="Lucida Console" w:hAnsi="Lucida Console" w:cs="Lucida Console"/>
+          <w:sz w:val="28"/>
+          <w:szCs w:val="18"/>
+        </w:rPr>
+        <w:br w:type="textWrapping" w:clear="all"/>
+      </w:r>
     </w:p>
     <w:sectPr>
       <w:pgSz w:w="12240" w:h="15840"/>
